--- a/2° semestre/Banco de Dados/07-08/MER.docx
+++ b/2° semestre/Banco de Dados/07-08/MER.docx
@@ -490,43 +490,7 @@
           <w:szCs w:val="26"/>
         </w:rPr>
         <w:lastRenderedPageBreak/>
-        <w:t>Qua</w:t>
-      </w:r>
-      <w:r>
-        <w:rPr>
-          <w:rFonts w:ascii="Arial" w:hAnsi="Arial" w:cs="Arial"/>
-          <w:b/>
-          <w:sz w:val="26"/>
-          <w:szCs w:val="26"/>
-        </w:rPr>
-        <w:t>l a importância</w:t>
-      </w:r>
-      <w:r>
-        <w:rPr>
-          <w:rFonts w:ascii="Arial" w:hAnsi="Arial" w:cs="Arial"/>
-          <w:b/>
-          <w:sz w:val="26"/>
-          <w:szCs w:val="26"/>
-        </w:rPr>
-        <w:t xml:space="preserve"> </w:t>
-      </w:r>
-      <w:r>
-        <w:rPr>
-          <w:rFonts w:ascii="Arial" w:hAnsi="Arial" w:cs="Arial"/>
-          <w:b/>
-          <w:sz w:val="26"/>
-          <w:szCs w:val="26"/>
-        </w:rPr>
-        <w:t>d</w:t>
-      </w:r>
-      <w:r>
-        <w:rPr>
-          <w:rFonts w:ascii="Arial" w:hAnsi="Arial" w:cs="Arial"/>
-          <w:b/>
-          <w:sz w:val="26"/>
-          <w:szCs w:val="26"/>
-        </w:rPr>
-        <w:t>o MER</w:t>
+        <w:t>Qual a importância do MER</w:t>
       </w:r>
       <w:r>
         <w:rPr>
@@ -614,16 +578,7 @@
           <w:sz w:val="26"/>
           <w:szCs w:val="26"/>
         </w:rPr>
-        <w:t xml:space="preserve">Profissionais que utilizam </w:t>
-      </w:r>
-      <w:r>
-        <w:rPr>
-          <w:rFonts w:ascii="Arial" w:hAnsi="Arial" w:cs="Arial"/>
-          <w:b/>
-          <w:sz w:val="26"/>
-          <w:szCs w:val="26"/>
-        </w:rPr>
-        <w:t>MER</w:t>
+        <w:t>Profissionais que utilizam MER</w:t>
       </w:r>
       <w:r>
         <w:rPr>
@@ -696,16 +651,7 @@
           <w:sz w:val="26"/>
           <w:szCs w:val="26"/>
         </w:rPr>
-        <w:t>Simbologia do</w:t>
-      </w:r>
-      <w:r>
-        <w:rPr>
-          <w:rFonts w:ascii="Arial" w:hAnsi="Arial" w:cs="Arial"/>
-          <w:b/>
-          <w:sz w:val="26"/>
-          <w:szCs w:val="26"/>
-        </w:rPr>
-        <w:t xml:space="preserve"> MER</w:t>
+        <w:t>Simbologia do MER</w:t>
       </w:r>
       <w:r>
         <w:rPr>
@@ -753,8 +699,6 @@
       <w:r>
         <w:t>.</w:t>
       </w:r>
-      <w:bookmarkStart w:id="0" w:name="_GoBack"/>
-      <w:bookmarkEnd w:id="0"/>
     </w:p>
     <w:p>
       <w:pPr>
@@ -932,6 +876,53 @@
           <w:szCs w:val="26"/>
         </w:rPr>
       </w:pPr>
+    </w:p>
+    <w:p>
+      <w:pPr>
+        <w:spacing w:line="276" w:lineRule="auto"/>
+        <w:jc w:val="right"/>
+        <w:rPr>
+          <w:rFonts w:ascii="Arial" w:hAnsi="Arial" w:cs="Arial"/>
+          <w:b/>
+          <w:sz w:val="24"/>
+          <w:szCs w:val="26"/>
+        </w:rPr>
+      </w:pPr>
+    </w:p>
+    <w:p>
+      <w:pPr>
+        <w:spacing w:line="276" w:lineRule="auto"/>
+        <w:jc w:val="right"/>
+        <w:rPr>
+          <w:rFonts w:ascii="Arial" w:hAnsi="Arial" w:cs="Arial"/>
+          <w:b/>
+          <w:sz w:val="24"/>
+          <w:szCs w:val="26"/>
+        </w:rPr>
+      </w:pPr>
+      <w:bookmarkStart w:id="0" w:name="_GoBack"/>
+      <w:bookmarkEnd w:id="0"/>
+    </w:p>
+    <w:p>
+      <w:pPr>
+        <w:spacing w:line="276" w:lineRule="auto"/>
+        <w:jc w:val="right"/>
+        <w:rPr>
+          <w:rFonts w:ascii="Arial" w:hAnsi="Arial" w:cs="Arial"/>
+          <w:b/>
+          <w:sz w:val="24"/>
+          <w:szCs w:val="26"/>
+        </w:rPr>
+      </w:pPr>
+      <w:r>
+        <w:rPr>
+          <w:rFonts w:ascii="Arial" w:hAnsi="Arial" w:cs="Arial"/>
+          <w:b/>
+          <w:sz w:val="24"/>
+          <w:szCs w:val="26"/>
+        </w:rPr>
+        <w:t>João Gabriel Penha Lopes</w:t>
+      </w:r>
     </w:p>
     <w:p>
       <w:pPr>
@@ -2050,7 +2041,7 @@
 </file>
 
 <file path=customXml/itemProps1.xml><?xml version="1.0" encoding="utf-8"?>
-<ds:datastoreItem xmlns:ds="http://schemas.openxmlformats.org/officeDocument/2006/customXml" ds:itemID="{848EB238-A079-4043-B7EE-69D90D0F0780}">
+<ds:datastoreItem xmlns:ds="http://schemas.openxmlformats.org/officeDocument/2006/customXml" ds:itemID="{63FD4547-D2FF-4F68-ADB3-615BBEEC7503}">
   <ds:schemaRefs>
     <ds:schemaRef ds:uri="http://schemas.openxmlformats.org/officeDocument/2006/bibliography"/>
   </ds:schemaRefs>
